--- a/login shell non-login shell/non-login shell.docx
+++ b/login shell non-login shell/non-login shell.docx
@@ -61,7 +61,6 @@
         </w:rPr>
         <w:t> sessions are typically the root user using the </w:t>
       </w:r>
-      <w:proofErr w:type="spellStart"/>
       <w:r>
         <w:rPr>
           <w:rFonts w:ascii="Times New Roman" w:eastAsia="Times New Roman" w:hAnsi="Times New Roman" w:cs="Times New Roman"/>
@@ -73,37 +72,15 @@
         </w:rPr>
         <w:t>su</w:t>
       </w:r>
-      <w:proofErr w:type="spellEnd"/>
-      <w:r>
-        <w:rPr>
-          <w:rFonts w:ascii="Times New Roman" w:eastAsia="Times New Roman" w:hAnsi="Times New Roman" w:cs="Times New Roman"/>
-          <w:color w:val="000000"/>
-          <w:sz w:val="27"/>
-          <w:szCs w:val="27"/>
-        </w:rPr>
-        <w:t xml:space="preserve"> command to temporarily become another user or a </w:t>
-      </w:r>
-      <w:proofErr w:type="spellStart"/>
-      <w:r>
-        <w:rPr>
-          <w:rFonts w:ascii="Times New Roman" w:eastAsia="Times New Roman" w:hAnsi="Times New Roman" w:cs="Times New Roman"/>
-          <w:color w:val="000000"/>
-          <w:sz w:val="27"/>
-          <w:szCs w:val="27"/>
-        </w:rPr>
-        <w:t>sysadmin</w:t>
-      </w:r>
-      <w:proofErr w:type="spellEnd"/>
-      <w:r>
-        <w:rPr>
-          <w:rFonts w:ascii="Times New Roman" w:eastAsia="Times New Roman" w:hAnsi="Times New Roman" w:cs="Times New Roman"/>
-          <w:color w:val="000000"/>
-          <w:sz w:val="27"/>
-          <w:szCs w:val="27"/>
-        </w:rPr>
-        <w:t xml:space="preserve"> using </w:t>
-      </w:r>
-      <w:proofErr w:type="spellStart"/>
+      <w:r>
+        <w:rPr>
+          <w:rFonts w:ascii="Times New Roman" w:eastAsia="Times New Roman" w:hAnsi="Times New Roman" w:cs="Times New Roman"/>
+          <w:color w:val="000000"/>
+          <w:sz w:val="27"/>
+          <w:szCs w:val="27"/>
+        </w:rPr>
+        <w:t> command to temporarily become another user or a sysadmin using </w:t>
+      </w:r>
       <w:r>
         <w:rPr>
           <w:rFonts w:ascii="Times New Roman" w:eastAsia="Times New Roman" w:hAnsi="Times New Roman" w:cs="Times New Roman"/>
@@ -115,7 +92,6 @@
         </w:rPr>
         <w:t>su</w:t>
       </w:r>
-      <w:proofErr w:type="spellEnd"/>
       <w:r>
         <w:rPr>
           <w:rFonts w:ascii="Times New Roman" w:eastAsia="Times New Roman" w:hAnsi="Times New Roman" w:cs="Times New Roman"/>
@@ -125,6 +101,28 @@
         </w:rPr>
         <w:t> to become the root user without loading the entire environment of the root or other user. Non-login shells are also started when you open new terminals from within a graphical session.</w:t>
       </w:r>
+    </w:p>
+    <w:p>
+      <w:pPr>
+        <w:spacing w:before="80" w:after="80" w:line="240" w:lineRule="auto"/>
+        <w:rPr>
+          <w:rFonts w:ascii="Times New Roman" w:eastAsia="Times New Roman" w:hAnsi="Times New Roman" w:cs="Times New Roman"/>
+          <w:color w:val="000000"/>
+          <w:sz w:val="27"/>
+          <w:szCs w:val="27"/>
+        </w:rPr>
+      </w:pPr>
+      <w:r>
+        <w:rPr>
+          <w:rFonts w:ascii="Times New Roman" w:eastAsia="Times New Roman" w:hAnsi="Times New Roman" w:cs="Times New Roman"/>
+          <w:color w:val="000000"/>
+          <w:sz w:val="27"/>
+          <w:szCs w:val="27"/>
+        </w:rPr>
+        <w:t>When you login into CentOS using graphics mode and then open a terminal, this terminal is also a non-login shell</w:t>
+      </w:r>
+      <w:bookmarkStart w:id="0" w:name="_GoBack"/>
+      <w:bookmarkEnd w:id="0"/>
     </w:p>
     <w:p>
       <w:pPr>
@@ -199,7 +197,6 @@
         </w:rPr>
         <w:t>The </w:t>
       </w:r>
-      <w:proofErr w:type="spellStart"/>
       <w:r>
         <w:rPr>
           <w:rFonts w:ascii="Times New Roman" w:eastAsia="Times New Roman" w:hAnsi="Times New Roman" w:cs="Times New Roman"/>
@@ -211,7 +208,6 @@
         </w:rPr>
         <w:t>su</w:t>
       </w:r>
-      <w:proofErr w:type="spellEnd"/>
       <w:r>
         <w:rPr>
           <w:rFonts w:ascii="Times New Roman" w:eastAsia="Times New Roman" w:hAnsi="Times New Roman" w:cs="Times New Roman"/>
@@ -221,7 +217,6 @@
         </w:rPr>
         <w:t> command creates a non-login shell. If you need a login shell, place a dash after the </w:t>
       </w:r>
-      <w:proofErr w:type="spellStart"/>
       <w:r>
         <w:rPr>
           <w:rFonts w:ascii="Times New Roman" w:eastAsia="Times New Roman" w:hAnsi="Times New Roman" w:cs="Times New Roman"/>
@@ -233,7 +228,6 @@
         </w:rPr>
         <w:t>su</w:t>
       </w:r>
-      <w:proofErr w:type="spellEnd"/>
       <w:r>
         <w:rPr>
           <w:rFonts w:ascii="Times New Roman" w:eastAsia="Times New Roman" w:hAnsi="Times New Roman" w:cs="Times New Roman"/>
@@ -243,7 +237,6 @@
         </w:rPr>
         <w:t> command, for example, </w:t>
       </w:r>
-      <w:proofErr w:type="spellStart"/>
       <w:r>
         <w:rPr>
           <w:rFonts w:ascii="Times New Roman" w:eastAsia="Times New Roman" w:hAnsi="Times New Roman" w:cs="Times New Roman"/>
@@ -253,35 +246,8 @@
           <w:sz w:val="27"/>
           <w:szCs w:val="27"/>
         </w:rPr>
-        <w:t>su</w:t>
-      </w:r>
-      <w:proofErr w:type="spellEnd"/>
-      <w:r>
-        <w:rPr>
-          <w:rFonts w:ascii="Times New Roman" w:eastAsia="Times New Roman" w:hAnsi="Times New Roman" w:cs="Times New Roman"/>
-          <w:b/>
-          <w:bCs/>
-          <w:color w:val="000000"/>
-          <w:sz w:val="27"/>
-          <w:szCs w:val="27"/>
-        </w:rPr>
-        <w:t xml:space="preserve"> - </w:t>
-      </w:r>
-      <w:proofErr w:type="spellStart"/>
-      <w:proofErr w:type="gramStart"/>
-      <w:r>
-        <w:rPr>
-          <w:rFonts w:ascii="Times New Roman" w:eastAsia="Times New Roman" w:hAnsi="Times New Roman" w:cs="Times New Roman"/>
-          <w:b/>
-          <w:bCs/>
-          <w:color w:val="000000"/>
-          <w:sz w:val="27"/>
-          <w:szCs w:val="27"/>
-        </w:rPr>
-        <w:t>sean</w:t>
-      </w:r>
-      <w:proofErr w:type="spellEnd"/>
-      <w:proofErr w:type="gramEnd"/>
+        <w:t>su - sean</w:t>
+      </w:r>
       <w:r>
         <w:rPr>
           <w:rFonts w:ascii="Times New Roman" w:eastAsia="Times New Roman" w:hAnsi="Times New Roman" w:cs="Times New Roman"/>
@@ -430,9 +396,17 @@
           <w:sz w:val="27"/>
           <w:szCs w:val="27"/>
         </w:rPr>
-        <w:t>~/.</w:t>
-      </w:r>
-      <w:proofErr w:type="spellStart"/>
+        <w:t>~/.bashrc</w:t>
+      </w:r>
+      <w:r>
+        <w:rPr>
+          <w:rFonts w:ascii="Times New Roman" w:eastAsia="Times New Roman" w:hAnsi="Times New Roman" w:cs="Times New Roman"/>
+          <w:color w:val="000000"/>
+          <w:sz w:val="27"/>
+          <w:szCs w:val="27"/>
+        </w:rPr>
+        <w:t> file. (On Red Hat machines, the first action in the </w:t>
+      </w:r>
       <w:r>
         <w:rPr>
           <w:rFonts w:ascii="Times New Roman" w:eastAsia="Times New Roman" w:hAnsi="Times New Roman" w:cs="Times New Roman"/>
@@ -442,17 +416,16 @@
           <w:sz w:val="27"/>
           <w:szCs w:val="27"/>
         </w:rPr>
-        <w:t>bashrc</w:t>
-      </w:r>
-      <w:proofErr w:type="spellEnd"/>
-      <w:r>
-        <w:rPr>
-          <w:rFonts w:ascii="Times New Roman" w:eastAsia="Times New Roman" w:hAnsi="Times New Roman" w:cs="Times New Roman"/>
-          <w:color w:val="000000"/>
-          <w:sz w:val="27"/>
-          <w:szCs w:val="27"/>
-        </w:rPr>
-        <w:t> file. (On Red Hat machines, the first action in the </w:t>
+        <w:t>~/.bashrc</w:t>
+      </w:r>
+      <w:r>
+        <w:rPr>
+          <w:rFonts w:ascii="Times New Roman" w:eastAsia="Times New Roman" w:hAnsi="Times New Roman" w:cs="Times New Roman"/>
+          <w:color w:val="000000"/>
+          <w:sz w:val="27"/>
+          <w:szCs w:val="27"/>
+        </w:rPr>
+        <w:t>is to source the </w:t>
       </w:r>
       <w:r>
         <w:rPr>
@@ -463,87 +436,8 @@
           <w:sz w:val="27"/>
           <w:szCs w:val="27"/>
         </w:rPr>
-        <w:t>~/.</w:t>
-      </w:r>
-      <w:proofErr w:type="spellStart"/>
-      <w:r>
-        <w:rPr>
-          <w:rFonts w:ascii="Times New Roman" w:eastAsia="Times New Roman" w:hAnsi="Times New Roman" w:cs="Times New Roman"/>
-          <w:b/>
-          <w:bCs/>
-          <w:color w:val="000000"/>
-          <w:sz w:val="27"/>
-          <w:szCs w:val="27"/>
-        </w:rPr>
-        <w:t>bashrc</w:t>
-      </w:r>
-      <w:r>
-        <w:rPr>
-          <w:rFonts w:ascii="Times New Roman" w:eastAsia="Times New Roman" w:hAnsi="Times New Roman" w:cs="Times New Roman"/>
-          <w:color w:val="000000"/>
-          <w:sz w:val="27"/>
-          <w:szCs w:val="27"/>
-        </w:rPr>
-        <w:t>is</w:t>
-      </w:r>
-      <w:proofErr w:type="spellEnd"/>
-      <w:r>
-        <w:rPr>
-          <w:rFonts w:ascii="Times New Roman" w:eastAsia="Times New Roman" w:hAnsi="Times New Roman" w:cs="Times New Roman"/>
-          <w:color w:val="000000"/>
-          <w:sz w:val="27"/>
-          <w:szCs w:val="27"/>
-        </w:rPr>
-        <w:t xml:space="preserve"> to source the </w:t>
-      </w:r>
-      <w:r>
-        <w:rPr>
-          <w:rFonts w:ascii="Times New Roman" w:eastAsia="Times New Roman" w:hAnsi="Times New Roman" w:cs="Times New Roman"/>
-          <w:b/>
-          <w:bCs/>
-          <w:color w:val="000000"/>
-          <w:sz w:val="27"/>
-          <w:szCs w:val="27"/>
-        </w:rPr>
-        <w:t>/</w:t>
-      </w:r>
-      <w:proofErr w:type="spellStart"/>
-      <w:r>
-        <w:rPr>
-          <w:rFonts w:ascii="Times New Roman" w:eastAsia="Times New Roman" w:hAnsi="Times New Roman" w:cs="Times New Roman"/>
-          <w:b/>
-          <w:bCs/>
-          <w:color w:val="000000"/>
-          <w:sz w:val="27"/>
-          <w:szCs w:val="27"/>
-        </w:rPr>
-        <w:t>etc</w:t>
-      </w:r>
-      <w:proofErr w:type="spellEnd"/>
-      <w:r>
-        <w:rPr>
-          <w:rFonts w:ascii="Times New Roman" w:eastAsia="Times New Roman" w:hAnsi="Times New Roman" w:cs="Times New Roman"/>
-          <w:b/>
-          <w:bCs/>
-          <w:color w:val="000000"/>
-          <w:sz w:val="27"/>
-          <w:szCs w:val="27"/>
-        </w:rPr>
-        <w:t>/</w:t>
-      </w:r>
-      <w:proofErr w:type="spellStart"/>
-      <w:r>
-        <w:rPr>
-          <w:rFonts w:ascii="Times New Roman" w:eastAsia="Times New Roman" w:hAnsi="Times New Roman" w:cs="Times New Roman"/>
-          <w:b/>
-          <w:bCs/>
-          <w:color w:val="000000"/>
-          <w:sz w:val="27"/>
-          <w:szCs w:val="27"/>
-        </w:rPr>
-        <w:t>bashrc</w:t>
-      </w:r>
-      <w:proofErr w:type="spellEnd"/>
+        <w:t>/etc/bashrc</w:t>
+      </w:r>
       <w:r>
         <w:rPr>
           <w:rFonts w:ascii="Times New Roman" w:eastAsia="Times New Roman" w:hAnsi="Times New Roman" w:cs="Times New Roman"/>
@@ -574,10 +468,7 @@
         <w:t>Upon exiting that shell, no logout files or scripts are sourced, nor are the source account’s scripts run again.</w:t>
       </w:r>
     </w:p>
-    <w:p>
-      <w:bookmarkStart w:id="0" w:name="_GoBack"/>
-      <w:bookmarkEnd w:id="0"/>
-    </w:p>
+    <w:p/>
     <w:sectPr>
       <w:pgSz w:w="12240" w:h="15840"/>
       <w:pgMar w:top="1440" w:right="1440" w:bottom="1440" w:left="1440" w:header="720" w:footer="720" w:gutter="0"/>
@@ -1094,8 +985,8 @@
       <w:bCs/>
     </w:rPr>
   </w:style>
-  <w:style w:type="paragraph" w:customStyle="1" w:styleId="title">
-    <w:name w:val="title"/>
+  <w:style w:type="paragraph" w:customStyle="1" w:styleId="Title1">
+    <w:name w:val="Title1"/>
     <w:basedOn w:val="Normal"/>
     <w:rsid w:val="00EF1C36"/>
     <w:pPr>
